--- a/Documentation/SYSADD Files/Conclusions and Recommendations.docx
+++ b/Documentation/SYSADD Files/Conclusions and Recommendations.docx
@@ -1,6 +1,6 @@
 
 <file path=word/document.xml><?xml version="1.0" encoding="utf-8"?>
-<w:document xmlns:wpc="http://schemas.microsoft.com/office/word/2010/wordprocessingCanvas" xmlns:mc="http://schemas.openxmlformats.org/markup-compatibility/2006" xmlns:o="urn:schemas-microsoft-com:office:office" xmlns:r="http://schemas.openxmlformats.org/officeDocument/2006/relationships" xmlns:m="http://schemas.openxmlformats.org/officeDocument/2006/math" xmlns:v="urn:schemas-microsoft-com:vml" xmlns:wp14="http://schemas.microsoft.com/office/word/2010/wordprocessingDrawing" xmlns:wp="http://schemas.openxmlformats.org/drawingml/2006/wordprocessingDrawing" xmlns:w10="urn:schemas-microsoft-com:office:word" xmlns:w="http://schemas.openxmlformats.org/wordprocessingml/2006/main" xmlns:w14="http://schemas.microsoft.com/office/word/2010/wordml" xmlns:w15="http://schemas.microsoft.com/office/word/2012/wordml" xmlns:wpg="http://schemas.microsoft.com/office/word/2010/wordprocessingGroup" xmlns:wpi="http://schemas.microsoft.com/office/word/2010/wordprocessingInk" xmlns:wne="http://schemas.microsoft.com/office/word/2006/wordml" xmlns:wps="http://schemas.microsoft.com/office/word/2010/wordprocessingShape" mc:Ignorable="w14 w15 wp14">
+<w:document xmlns:wpc="http://schemas.microsoft.com/office/word/2010/wordprocessingCanvas" xmlns:cx="http://schemas.microsoft.com/office/drawing/2014/chartex" xmlns:cx1="http://schemas.microsoft.com/office/drawing/2015/9/8/chartex" xmlns:cx2="http://schemas.microsoft.com/office/drawing/2015/10/21/chartex" xmlns:mc="http://schemas.openxmlformats.org/markup-compatibility/2006" xmlns:o="urn:schemas-microsoft-com:office:office" xmlns:r="http://schemas.openxmlformats.org/officeDocument/2006/relationships" xmlns:m="http://schemas.openxmlformats.org/officeDocument/2006/math" xmlns:v="urn:schemas-microsoft-com:vml" xmlns:wp14="http://schemas.microsoft.com/office/word/2010/wordprocessingDrawing" xmlns:wp="http://schemas.openxmlformats.org/drawingml/2006/wordprocessingDrawing" xmlns:w10="urn:schemas-microsoft-com:office:word" xmlns:w="http://schemas.openxmlformats.org/wordprocessingml/2006/main" xmlns:w14="http://schemas.microsoft.com/office/word/2010/wordml" xmlns:w15="http://schemas.microsoft.com/office/word/2012/wordml" xmlns:w16se="http://schemas.microsoft.com/office/word/2015/wordml/symex" xmlns:wpg="http://schemas.microsoft.com/office/word/2010/wordprocessingGroup" xmlns:wpi="http://schemas.microsoft.com/office/word/2010/wordprocessingInk" xmlns:wne="http://schemas.microsoft.com/office/word/2006/wordml" xmlns:wps="http://schemas.microsoft.com/office/word/2010/wordprocessingShape" mc:Ignorable="w14 w15 w16se wp14">
   <w:body>
     <w:p>
       <w:pPr>
@@ -11,8 +11,6 @@
           <w:szCs w:val="32"/>
         </w:rPr>
       </w:pPr>
-      <w:bookmarkStart w:id="0" w:name="_GoBack"/>
-      <w:bookmarkEnd w:id="0"/>
       <w:r>
         <w:rPr>
           <w:rFonts w:ascii="Arial" w:hAnsi="Arial" w:cs="Arial"/>
@@ -22,270 +20,15 @@
         </w:rPr>
         <w:t>Conclusion and Recommendation</w:t>
       </w:r>
-    </w:p>
-    <w:p>
-      <w:pPr>
-        <w:ind w:firstLine="720"/>
-        <w:jc w:val="both"/>
-        <w:rPr>
-          <w:rFonts w:ascii="Arial" w:hAnsi="Arial" w:cs="Arial"/>
-          <w:sz w:val="24"/>
-          <w:szCs w:val="32"/>
-        </w:rPr>
-      </w:pPr>
-    </w:p>
-    <w:p>
-      <w:pPr>
-        <w:ind w:firstLine="720"/>
-        <w:jc w:val="both"/>
-        <w:rPr>
-          <w:rFonts w:ascii="Arial" w:hAnsi="Arial" w:cs="Arial"/>
-          <w:sz w:val="24"/>
-          <w:szCs w:val="32"/>
-        </w:rPr>
-      </w:pPr>
+      <w:bookmarkStart w:id="0" w:name="_GoBack"/>
+      <w:bookmarkEnd w:id="0"/>
       <w:r>
         <w:rPr>
           <w:rFonts w:ascii="Arial" w:hAnsi="Arial" w:cs="Arial"/>
           <w:sz w:val="24"/>
           <w:szCs w:val="32"/>
         </w:rPr>
-        <w:t xml:space="preserve">Social networking sites are effective tools for connecting with other people. However, as social networking has become widespread, more and more people are finding unethical ways to use </w:t>
-      </w:r>
-      <w:r>
-        <w:rPr>
-          <w:rFonts w:ascii="Arial" w:hAnsi="Arial" w:cs="Arial"/>
-          <w:sz w:val="24"/>
-          <w:szCs w:val="32"/>
-        </w:rPr>
-        <w:t xml:space="preserve">this medium such as bullying someone through the use of internet (also known as cyberbullying). </w:t>
-      </w:r>
-      <w:r>
-        <w:rPr>
-          <w:rFonts w:ascii="Arial" w:hAnsi="Arial" w:cs="Arial"/>
-          <w:sz w:val="24"/>
-          <w:szCs w:val="32"/>
-        </w:rPr>
-        <w:t>Moreover, cyberbullying has become a serious issue in many countries. In this</w:t>
-      </w:r>
-      <w:r>
-        <w:rPr>
-          <w:rFonts w:ascii="Arial" w:hAnsi="Arial" w:cs="Arial"/>
-          <w:sz w:val="24"/>
-          <w:szCs w:val="32"/>
-        </w:rPr>
-        <w:t xml:space="preserve"> study, we </w:t>
-      </w:r>
-      <w:r>
-        <w:rPr>
-          <w:rFonts w:ascii="Arial" w:hAnsi="Arial" w:cs="Arial"/>
-          <w:sz w:val="24"/>
-          <w:szCs w:val="32"/>
-        </w:rPr>
-        <w:t xml:space="preserve">constructed </w:t>
-      </w:r>
-      <w:r>
-        <w:rPr>
-          <w:rFonts w:ascii="Arial" w:hAnsi="Arial" w:cs="Arial"/>
-          <w:sz w:val="24"/>
-          <w:szCs w:val="32"/>
-        </w:rPr>
-        <w:t>an</w:t>
-      </w:r>
-      <w:r>
-        <w:rPr>
-          <w:rFonts w:ascii="Arial" w:hAnsi="Arial" w:cs="Arial"/>
-          <w:sz w:val="24"/>
-          <w:szCs w:val="32"/>
-        </w:rPr>
-        <w:t xml:space="preserve"> English and Filipino </w:t>
-      </w:r>
-      <w:r>
-        <w:rPr>
-          <w:rFonts w:ascii="Arial" w:hAnsi="Arial" w:cs="Arial"/>
-          <w:sz w:val="24"/>
-          <w:szCs w:val="32"/>
-        </w:rPr>
-        <w:t xml:space="preserve">dataset </w:t>
-      </w:r>
-      <w:r>
-        <w:rPr>
-          <w:rFonts w:ascii="Arial" w:hAnsi="Arial" w:cs="Arial"/>
-          <w:sz w:val="24"/>
-          <w:szCs w:val="32"/>
-        </w:rPr>
-        <w:t xml:space="preserve">of social media posts </w:t>
-      </w:r>
-      <w:r>
-        <w:rPr>
-          <w:rFonts w:ascii="Arial" w:hAnsi="Arial" w:cs="Arial"/>
-          <w:sz w:val="24"/>
-          <w:szCs w:val="32"/>
-        </w:rPr>
-        <w:t xml:space="preserve">which contains indications of cyberbullying </w:t>
-      </w:r>
-      <w:r>
-        <w:rPr>
-          <w:rFonts w:ascii="Arial" w:hAnsi="Arial" w:cs="Arial"/>
-          <w:sz w:val="24"/>
-          <w:szCs w:val="32"/>
-        </w:rPr>
-        <w:t>entries and proposed a methodology for the annotation of the</w:t>
-      </w:r>
-      <w:r>
-        <w:rPr>
-          <w:rFonts w:ascii="Arial" w:hAnsi="Arial" w:cs="Arial"/>
-          <w:sz w:val="24"/>
-          <w:szCs w:val="32"/>
-        </w:rPr>
-        <w:t>se</w:t>
-      </w:r>
-      <w:r>
-        <w:rPr>
-          <w:rFonts w:ascii="Arial" w:hAnsi="Arial" w:cs="Arial"/>
-          <w:sz w:val="24"/>
-          <w:szCs w:val="32"/>
-        </w:rPr>
-        <w:t xml:space="preserve"> data through the use of Natural Language Processing. We also explored the feasibility of </w:t>
-      </w:r>
-      <w:r>
-        <w:rPr>
-          <w:rFonts w:ascii="Arial" w:hAnsi="Arial" w:cs="Arial"/>
-          <w:sz w:val="24"/>
-          <w:szCs w:val="32"/>
-        </w:rPr>
-        <w:t xml:space="preserve">the </w:t>
-      </w:r>
-      <w:r>
-        <w:rPr>
-          <w:rFonts w:ascii="Arial" w:hAnsi="Arial" w:cs="Arial"/>
-          <w:sz w:val="24"/>
-          <w:szCs w:val="32"/>
-        </w:rPr>
-        <w:t>automatic detection of cyberbullying entries</w:t>
-      </w:r>
-      <w:r>
-        <w:rPr>
-          <w:rFonts w:ascii="Arial" w:hAnsi="Arial" w:cs="Arial"/>
-          <w:sz w:val="24"/>
-          <w:szCs w:val="32"/>
-        </w:rPr>
-        <w:t xml:space="preserve"> in social media</w:t>
-      </w:r>
-      <w:r>
-        <w:rPr>
-          <w:rFonts w:ascii="Arial" w:hAnsi="Arial" w:cs="Arial"/>
-          <w:sz w:val="24"/>
-          <w:szCs w:val="32"/>
-        </w:rPr>
-        <w:t xml:space="preserve">. </w:t>
-      </w:r>
-      <w:r>
-        <w:rPr>
-          <w:rFonts w:ascii="Arial" w:hAnsi="Arial" w:cs="Arial"/>
-          <w:sz w:val="24"/>
-          <w:szCs w:val="32"/>
-        </w:rPr>
-        <w:t xml:space="preserve">With this research we aim to </w:t>
-      </w:r>
-      <w:r>
-        <w:rPr>
-          <w:rFonts w:ascii="Arial" w:hAnsi="Arial" w:cs="Arial"/>
-          <w:sz w:val="24"/>
-          <w:szCs w:val="32"/>
-        </w:rPr>
-        <w:t>reduce</w:t>
-      </w:r>
-      <w:r>
-        <w:rPr>
-          <w:rFonts w:ascii="Arial" w:hAnsi="Arial" w:cs="Arial"/>
-          <w:sz w:val="24"/>
-          <w:szCs w:val="32"/>
-        </w:rPr>
-        <w:t xml:space="preserve"> the burden of Internet patrol personnel </w:t>
-      </w:r>
-      <w:r>
-        <w:rPr>
-          <w:rFonts w:ascii="Arial" w:hAnsi="Arial" w:cs="Arial"/>
-          <w:sz w:val="24"/>
-          <w:szCs w:val="32"/>
-        </w:rPr>
-        <w:t xml:space="preserve">who make efforts to manually detect cyberbullying entries appearing on the Internet. </w:t>
-      </w:r>
-    </w:p>
-    <w:p>
-      <w:pPr>
-        <w:ind w:firstLine="720"/>
-        <w:jc w:val="both"/>
-        <w:rPr>
-          <w:rFonts w:ascii="Arial" w:hAnsi="Arial" w:cs="Arial"/>
-          <w:sz w:val="24"/>
-          <w:szCs w:val="32"/>
-        </w:rPr>
-      </w:pPr>
-      <w:r>
-        <w:rPr>
-          <w:rFonts w:ascii="Arial" w:hAnsi="Arial" w:cs="Arial"/>
-          <w:sz w:val="24"/>
-          <w:szCs w:val="32"/>
-        </w:rPr>
-        <w:t>As fo</w:t>
-      </w:r>
-      <w:r>
-        <w:rPr>
-          <w:rFonts w:ascii="Arial" w:hAnsi="Arial" w:cs="Arial"/>
-          <w:sz w:val="24"/>
-          <w:szCs w:val="32"/>
-        </w:rPr>
-        <w:t xml:space="preserve">r the future researchers who wished to conduct the same research, </w:t>
-      </w:r>
-      <w:r>
-        <w:rPr>
-          <w:rFonts w:ascii="Arial" w:hAnsi="Arial" w:cs="Arial"/>
-          <w:sz w:val="24"/>
-          <w:szCs w:val="32"/>
-        </w:rPr>
-        <w:t xml:space="preserve">they should increase the dataset and determine the optimal threshold automatically through machine learning. </w:t>
-      </w:r>
-      <w:r>
-        <w:rPr>
-          <w:rFonts w:ascii="Arial" w:hAnsi="Arial" w:cs="Arial"/>
-          <w:sz w:val="24"/>
-          <w:szCs w:val="32"/>
-        </w:rPr>
-        <w:t xml:space="preserve">Furthermore, </w:t>
-      </w:r>
-      <w:r>
-        <w:rPr>
-          <w:rFonts w:ascii="Arial" w:hAnsi="Arial" w:cs="Arial"/>
-          <w:sz w:val="24"/>
-          <w:szCs w:val="32"/>
-        </w:rPr>
-        <w:t xml:space="preserve">they should add more language to the system. </w:t>
-      </w:r>
-      <w:r>
-        <w:rPr>
-          <w:rFonts w:ascii="Arial" w:hAnsi="Arial" w:cs="Arial"/>
-          <w:sz w:val="24"/>
-          <w:szCs w:val="32"/>
-        </w:rPr>
-        <w:t xml:space="preserve">By adding new languages, the system will become more </w:t>
-      </w:r>
-      <w:r>
-        <w:rPr>
-          <w:rFonts w:ascii="Arial" w:hAnsi="Arial" w:cs="Arial"/>
-          <w:sz w:val="24"/>
-          <w:szCs w:val="32"/>
-        </w:rPr>
-        <w:t>and more accurate and it can also be used in other cou</w:t>
-      </w:r>
-      <w:r>
-        <w:rPr>
-          <w:rFonts w:ascii="Arial" w:hAnsi="Arial" w:cs="Arial"/>
-          <w:sz w:val="24"/>
-          <w:szCs w:val="32"/>
-        </w:rPr>
-        <w:t xml:space="preserve">ntries. </w:t>
+        <w:t xml:space="preserve"> </w:t>
       </w:r>
     </w:p>
     <w:sectPr>
@@ -299,7 +42,7 @@
 </file>
 
 <file path=word/styles.xml><?xml version="1.0" encoding="utf-8"?>
-<w:styles xmlns:mc="http://schemas.openxmlformats.org/markup-compatibility/2006" xmlns:r="http://schemas.openxmlformats.org/officeDocument/2006/relationships" xmlns:w="http://schemas.openxmlformats.org/wordprocessingml/2006/main" xmlns:w14="http://schemas.microsoft.com/office/word/2010/wordml" xmlns:w15="http://schemas.microsoft.com/office/word/2012/wordml" mc:Ignorable="w14 w15">
+<w:styles xmlns:mc="http://schemas.openxmlformats.org/markup-compatibility/2006" xmlns:r="http://schemas.openxmlformats.org/officeDocument/2006/relationships" xmlns:w="http://schemas.openxmlformats.org/wordprocessingml/2006/main" xmlns:w14="http://schemas.microsoft.com/office/word/2010/wordml" xmlns:w15="http://schemas.microsoft.com/office/word/2012/wordml" xmlns:w16se="http://schemas.microsoft.com/office/word/2015/wordml/symex" mc:Ignorable="w14 w15 w16se">
   <w:docDefaults>
     <w:rPrDefault>
       <w:rPr>
@@ -315,7 +58,7 @@
       </w:pPr>
     </w:pPrDefault>
   </w:docDefaults>
-  <w:latentStyles w:defLockedState="0" w:defUIPriority="99" w:defSemiHidden="0" w:defUnhideWhenUsed="0" w:defQFormat="0" w:count="371">
+  <w:latentStyles w:defLockedState="0" w:defUIPriority="99" w:defSemiHidden="0" w:defUnhideWhenUsed="0" w:defQFormat="0" w:count="372">
     <w:lsdException w:name="Normal" w:uiPriority="0" w:qFormat="1"/>
     <w:lsdException w:name="heading 1" w:uiPriority="9" w:qFormat="1"/>
     <w:lsdException w:name="heading 2" w:semiHidden="1" w:uiPriority="9" w:unhideWhenUsed="1" w:qFormat="1"/>
@@ -421,7 +164,6 @@
     <w:lsdException w:name="HTML Sample" w:semiHidden="1" w:unhideWhenUsed="1"/>
     <w:lsdException w:name="HTML Typewriter" w:semiHidden="1" w:unhideWhenUsed="1"/>
     <w:lsdException w:name="HTML Variable" w:semiHidden="1" w:unhideWhenUsed="1"/>
-    <w:lsdException w:name="Normal Table" w:semiHidden="1" w:unhideWhenUsed="1"/>
     <w:lsdException w:name="annotation subject" w:semiHidden="1" w:unhideWhenUsed="1"/>
     <w:lsdException w:name="No List" w:semiHidden="1" w:unhideWhenUsed="1"/>
     <w:lsdException w:name="Outline List 1" w:semiHidden="1" w:unhideWhenUsed="1"/>
@@ -468,10 +210,8 @@
     <w:lsdException w:name="Table Subtle 2" w:semiHidden="1" w:unhideWhenUsed="1"/>
     <w:lsdException w:name="Table Web 1" w:semiHidden="1" w:unhideWhenUsed="1"/>
     <w:lsdException w:name="Table Web 2" w:semiHidden="1" w:unhideWhenUsed="1"/>
-    <w:lsdException w:name="Table Web 3" w:semiHidden="1" w:unhideWhenUsed="1"/>
     <w:lsdException w:name="Balloon Text" w:semiHidden="1" w:unhideWhenUsed="1"/>
     <w:lsdException w:name="Table Grid" w:uiPriority="39"/>
-    <w:lsdException w:name="Table Theme" w:semiHidden="1" w:unhideWhenUsed="1"/>
     <w:lsdException w:name="Placeholder Text" w:semiHidden="1"/>
     <w:lsdException w:name="No Spacing" w:uiPriority="1" w:qFormat="1"/>
     <w:lsdException w:name="Light Shading" w:uiPriority="60"/>
@@ -687,6 +427,7 @@
     <w:lsdException w:name="List Table 5 Dark Accent 6" w:uiPriority="50"/>
     <w:lsdException w:name="List Table 6 Colorful Accent 6" w:uiPriority="51"/>
     <w:lsdException w:name="List Table 7 Colorful Accent 6" w:uiPriority="52"/>
+    <w:lsdException w:name="Mention" w:semiHidden="1" w:unhideWhenUsed="1"/>
   </w:latentStyles>
   <w:style w:type="paragraph" w:default="1" w:styleId="Normal">
     <w:name w:val="Normal"/>
